--- a/docs/MAW1.2-Projet_Joutes.docx
+++ b/docs/MAW1.2-Projet_Joutes.docx
@@ -8582,10 +8582,9 @@
         <w:lastRenderedPageBreak/>
         <w:t>Améliorations restantes</w:t>
       </w:r>
+      <w:bookmarkStart w:id="42" w:name="_GoBack"/>
       <w:bookmarkEnd w:id="41"/>
-      <w:r>
-        <w:t>.</w:t>
-      </w:r>
+      <w:bookmarkEnd w:id="42"/>
     </w:p>
     <w:p>
       <w:pPr>
@@ -8830,14 +8829,14 @@
       <w:pPr>
         <w:pStyle w:val="Titre1"/>
       </w:pPr>
-      <w:bookmarkStart w:id="42" w:name="_Toc517625129"/>
+      <w:bookmarkStart w:id="43" w:name="_Toc517625129"/>
       <w:r>
         <w:rPr>
           <w:lang w:val="fr-FR"/>
         </w:rPr>
         <w:t>Bugs restants</w:t>
       </w:r>
-      <w:bookmarkEnd w:id="42"/>
+      <w:bookmarkEnd w:id="43"/>
     </w:p>
     <w:p>
       <w:pPr>
@@ -8968,7 +8967,7 @@
           <w:lang w:val="fr-FR"/>
         </w:rPr>
       </w:pPr>
-      <w:bookmarkStart w:id="43" w:name="_Toc517625130"/>
+      <w:bookmarkStart w:id="44" w:name="_Toc517625130"/>
       <w:r>
         <w:rPr>
           <w:lang w:val="fr-FR"/>
@@ -8982,7 +8981,7 @@
         <w:lastRenderedPageBreak/>
         <w:t>Conclusion</w:t>
       </w:r>
-      <w:bookmarkEnd w:id="43"/>
+      <w:bookmarkEnd w:id="44"/>
     </w:p>
     <w:p>
       <w:pPr>
@@ -9085,15 +9084,7 @@
         <w:rPr>
           <w:lang w:val="fr-FR"/>
         </w:rPr>
-        <w:t xml:space="preserve"> réel ne possédant que pe</w:t>
-      </w:r>
-      <w:bookmarkStart w:id="44" w:name="_GoBack"/>
-      <w:bookmarkEnd w:id="44"/>
-      <w:r>
-        <w:rPr>
-          <w:lang w:val="fr-FR"/>
-        </w:rPr>
-        <w:t>u de connaissances techniques</w:t>
+        <w:t xml:space="preserve"> réel ne possédant que peu de connaissances techniques</w:t>
       </w:r>
       <w:r>
         <w:rPr>
@@ -9181,7 +9172,7 @@
         <w:noProof/>
         <w:lang w:val="fr-FR"/>
       </w:rPr>
-      <w:t>16</w:t>
+      <w:t>6</w:t>
     </w:r>
     <w:r>
       <w:fldChar w:fldCharType="end"/>
@@ -12730,7 +12721,7 @@
 </file>
 
 <file path=customXml/itemProps1.xml><?xml version="1.0" encoding="utf-8"?>
-<ds:datastoreItem xmlns:ds="http://schemas.openxmlformats.org/officeDocument/2006/customXml" ds:itemID="{26220130-9063-4AF7-AB1B-1E8A1B2EA8CD}">
+<ds:datastoreItem xmlns:ds="http://schemas.openxmlformats.org/officeDocument/2006/customXml" ds:itemID="{20BA1118-D563-420F-BBD2-DBB60197942E}">
   <ds:schemaRefs>
     <ds:schemaRef ds:uri="http://schemas.openxmlformats.org/officeDocument/2006/bibliography"/>
   </ds:schemaRefs>
